--- a/需求变更申请单模板.docx
+++ b/需求变更申请单模板.docx
@@ -44,7 +44,9 @@
         </w:tblBorders>
         <w:tblLayout w:type="autofit"/>
         <w:tblCellMar>
+          <w:top w:w="0" w:type="dxa"/>
           <w:left w:w="108" w:type="dxa"/>
+          <w:bottom w:w="0" w:type="dxa"/>
           <w:right w:w="108" w:type="dxa"/>
         </w:tblCellMar>
       </w:tblPr>
@@ -65,7 +67,9 @@
             <w:insideV w:val="single" w:color="auto" w:sz="4" w:space="0"/>
           </w:tblBorders>
           <w:tblCellMar>
+            <w:top w:w="0" w:type="dxa"/>
             <w:left w:w="108" w:type="dxa"/>
+            <w:bottom w:w="0" w:type="dxa"/>
             <w:right w:w="108" w:type="dxa"/>
           </w:tblCellMar>
         </w:tblPrEx>
@@ -150,7 +154,9 @@
             <w:insideV w:val="single" w:color="auto" w:sz="4" w:space="0"/>
           </w:tblBorders>
           <w:tblCellMar>
+            <w:top w:w="0" w:type="dxa"/>
             <w:left w:w="108" w:type="dxa"/>
+            <w:bottom w:w="0" w:type="dxa"/>
             <w:right w:w="108" w:type="dxa"/>
           </w:tblCellMar>
         </w:tblPrEx>
@@ -175,7 +181,7 @@
                 <w:rFonts w:hint="eastAsia"/>
                 <w:lang w:val="en-US" w:eastAsia="zh-CN"/>
               </w:rPr>
-              <w:t>申请名称</w:t>
+              <w:t>当前版本</w:t>
             </w:r>
           </w:p>
         </w:tc>
@@ -246,7 +252,9 @@
             <w:insideV w:val="single" w:color="auto" w:sz="4" w:space="0"/>
           </w:tblBorders>
           <w:tblCellMar>
+            <w:top w:w="0" w:type="dxa"/>
             <w:left w:w="108" w:type="dxa"/>
+            <w:bottom w:w="0" w:type="dxa"/>
             <w:right w:w="108" w:type="dxa"/>
           </w:tblCellMar>
         </w:tblPrEx>
@@ -329,7 +337,9 @@
             <w:insideV w:val="single" w:color="auto" w:sz="4" w:space="0"/>
           </w:tblBorders>
           <w:tblCellMar>
+            <w:top w:w="0" w:type="dxa"/>
             <w:left w:w="108" w:type="dxa"/>
+            <w:bottom w:w="0" w:type="dxa"/>
             <w:right w:w="108" w:type="dxa"/>
           </w:tblCellMar>
         </w:tblPrEx>
@@ -433,7 +443,9 @@
             <w:insideV w:val="single" w:color="auto" w:sz="4" w:space="0"/>
           </w:tblBorders>
           <w:tblCellMar>
+            <w:top w:w="0" w:type="dxa"/>
             <w:left w:w="108" w:type="dxa"/>
+            <w:bottom w:w="0" w:type="dxa"/>
             <w:right w:w="108" w:type="dxa"/>
           </w:tblCellMar>
         </w:tblPrEx>
@@ -483,7 +495,9 @@
             <w:insideV w:val="single" w:color="auto" w:sz="4" w:space="0"/>
           </w:tblBorders>
           <w:tblCellMar>
+            <w:top w:w="0" w:type="dxa"/>
             <w:left w:w="108" w:type="dxa"/>
+            <w:bottom w:w="0" w:type="dxa"/>
             <w:right w:w="108" w:type="dxa"/>
           </w:tblCellMar>
         </w:tblPrEx>
@@ -537,7 +551,9 @@
             <w:insideV w:val="single" w:color="auto" w:sz="4" w:space="0"/>
           </w:tblBorders>
           <w:tblCellMar>
+            <w:top w:w="0" w:type="dxa"/>
             <w:left w:w="108" w:type="dxa"/>
+            <w:bottom w:w="0" w:type="dxa"/>
             <w:right w:w="108" w:type="dxa"/>
           </w:tblCellMar>
         </w:tblPrEx>
@@ -591,7 +607,9 @@
             <w:insideV w:val="single" w:color="auto" w:sz="4" w:space="0"/>
           </w:tblBorders>
           <w:tblCellMar>
+            <w:top w:w="0" w:type="dxa"/>
             <w:left w:w="108" w:type="dxa"/>
+            <w:bottom w:w="0" w:type="dxa"/>
             <w:right w:w="108" w:type="dxa"/>
           </w:tblCellMar>
         </w:tblPrEx>
@@ -645,7 +663,9 @@
             <w:insideV w:val="single" w:color="auto" w:sz="4" w:space="0"/>
           </w:tblBorders>
           <w:tblCellMar>
+            <w:top w:w="0" w:type="dxa"/>
             <w:left w:w="108" w:type="dxa"/>
+            <w:bottom w:w="0" w:type="dxa"/>
             <w:right w:w="108" w:type="dxa"/>
           </w:tblCellMar>
         </w:tblPrEx>
@@ -689,6 +709,7 @@
           <w:p>
             <w:pPr>
               <w:wordWrap w:val="0"/>
+              <w:spacing w:after="0"/>
               <w:ind w:firstLine="4560" w:firstLineChars="1900"/>
               <w:jc w:val="both"/>
               <w:rPr>
@@ -707,6 +728,7 @@
           <w:p>
             <w:pPr>
               <w:wordWrap w:val="0"/>
+              <w:spacing w:after="0"/>
               <w:jc w:val="right"/>
               <w:rPr>
                 <w:rFonts w:hint="default" w:eastAsia="宋体"/>
@@ -832,7 +854,7 @@
                 <w:rFonts w:hint="eastAsia"/>
                 <w:lang w:val="en-US" w:eastAsia="zh-CN"/>
               </w:rPr>
-              <w:t>申请名称</w:t>
+              <w:t>当前版本</w:t>
             </w:r>
           </w:p>
         </w:tc>
@@ -1523,6 +1545,228 @@
             <w:right w:w="108" w:type="dxa"/>
           </w:tblCellMar>
         </w:tblPrEx>
+        <w:tc>
+          <w:tcPr>
+            <w:tcW w:w="2494" w:type="dxa"/>
+          </w:tcPr>
+          <w:p>
+            <w:pPr>
+              <w:pStyle w:val="174"/>
+              <w:bidi w:val="0"/>
+              <w:rPr>
+                <w:rFonts w:hint="default"/>
+                <w:lang w:val="en-US" w:eastAsia="zh-CN"/>
+              </w:rPr>
+            </w:pPr>
+            <w:r>
+              <w:rPr>
+                <w:rFonts w:hint="eastAsia"/>
+                <w:lang w:val="en-US" w:eastAsia="zh-CN"/>
+              </w:rPr>
+              <w:t>原需求描述</w:t>
+            </w:r>
+          </w:p>
+        </w:tc>
+        <w:tc>
+          <w:tcPr>
+            <w:tcW w:w="6146" w:type="dxa"/>
+          </w:tcPr>
+          <w:p>
+            <w:pPr>
+              <w:pStyle w:val="174"/>
+              <w:bidi w:val="0"/>
+              <w:rPr>
+                <w:rFonts w:hint="eastAsia"/>
+                <w:lang w:eastAsia="zh-CN"/>
+              </w:rPr>
+            </w:pPr>
+          </w:p>
+        </w:tc>
+      </w:tr>
+      <w:tr>
+        <w:tblPrEx>
+          <w:tblBorders>
+            <w:top w:val="single" w:color="auto" w:sz="4" w:space="0"/>
+            <w:left w:val="single" w:color="auto" w:sz="4" w:space="0"/>
+            <w:bottom w:val="single" w:color="auto" w:sz="4" w:space="0"/>
+            <w:right w:val="single" w:color="auto" w:sz="4" w:space="0"/>
+            <w:insideH w:val="single" w:color="auto" w:sz="4" w:space="0"/>
+            <w:insideV w:val="single" w:color="auto" w:sz="4" w:space="0"/>
+          </w:tblBorders>
+          <w:tblCellMar>
+            <w:top w:w="0" w:type="dxa"/>
+            <w:left w:w="108" w:type="dxa"/>
+            <w:bottom w:w="0" w:type="dxa"/>
+            <w:right w:w="108" w:type="dxa"/>
+          </w:tblCellMar>
+        </w:tblPrEx>
+        <w:tc>
+          <w:tcPr>
+            <w:tcW w:w="2494" w:type="dxa"/>
+          </w:tcPr>
+          <w:p>
+            <w:pPr>
+              <w:pStyle w:val="174"/>
+              <w:bidi w:val="0"/>
+              <w:rPr>
+                <w:rFonts w:hint="default"/>
+                <w:lang w:val="en-US" w:eastAsia="zh-CN"/>
+              </w:rPr>
+            </w:pPr>
+            <w:r>
+              <w:rPr>
+                <w:rFonts w:hint="eastAsia"/>
+                <w:lang w:val="en-US" w:eastAsia="zh-CN"/>
+              </w:rPr>
+              <w:t>变更内容</w:t>
+            </w:r>
+          </w:p>
+        </w:tc>
+        <w:tc>
+          <w:tcPr>
+            <w:tcW w:w="6146" w:type="dxa"/>
+          </w:tcPr>
+          <w:p>
+            <w:pPr>
+              <w:pStyle w:val="174"/>
+              <w:bidi w:val="0"/>
+              <w:rPr>
+                <w:rFonts w:hint="eastAsia"/>
+                <w:lang w:eastAsia="zh-CN"/>
+              </w:rPr>
+            </w:pPr>
+          </w:p>
+        </w:tc>
+      </w:tr>
+      <w:tr>
+        <w:tblPrEx>
+          <w:tblBorders>
+            <w:top w:val="single" w:color="auto" w:sz="4" w:space="0"/>
+            <w:left w:val="single" w:color="auto" w:sz="4" w:space="0"/>
+            <w:bottom w:val="single" w:color="auto" w:sz="4" w:space="0"/>
+            <w:right w:val="single" w:color="auto" w:sz="4" w:space="0"/>
+            <w:insideH w:val="single" w:color="auto" w:sz="4" w:space="0"/>
+            <w:insideV w:val="single" w:color="auto" w:sz="4" w:space="0"/>
+          </w:tblBorders>
+          <w:tblCellMar>
+            <w:top w:w="0" w:type="dxa"/>
+            <w:left w:w="108" w:type="dxa"/>
+            <w:bottom w:w="0" w:type="dxa"/>
+            <w:right w:w="108" w:type="dxa"/>
+          </w:tblCellMar>
+        </w:tblPrEx>
+        <w:tc>
+          <w:tcPr>
+            <w:tcW w:w="2494" w:type="dxa"/>
+          </w:tcPr>
+          <w:p>
+            <w:pPr>
+              <w:pStyle w:val="174"/>
+              <w:bidi w:val="0"/>
+              <w:rPr>
+                <w:rFonts w:hint="default" w:eastAsia="宋体"/>
+                <w:lang w:val="en-US" w:eastAsia="zh-CN"/>
+              </w:rPr>
+            </w:pPr>
+            <w:bookmarkStart w:id="0" w:name="_GoBack"/>
+            <w:bookmarkEnd w:id="0"/>
+            <w:r>
+              <w:rPr>
+                <w:rFonts w:hint="eastAsia"/>
+                <w:lang w:val="en-US" w:eastAsia="zh-CN"/>
+              </w:rPr>
+              <w:t>工期增减</w:t>
+            </w:r>
+          </w:p>
+        </w:tc>
+        <w:tc>
+          <w:tcPr>
+            <w:tcW w:w="6146" w:type="dxa"/>
+          </w:tcPr>
+          <w:p>
+            <w:pPr>
+              <w:pStyle w:val="174"/>
+              <w:bidi w:val="0"/>
+              <w:rPr>
+                <w:rFonts w:hint="eastAsia"/>
+                <w:lang w:eastAsia="zh-CN"/>
+              </w:rPr>
+            </w:pPr>
+          </w:p>
+        </w:tc>
+      </w:tr>
+      <w:tr>
+        <w:tblPrEx>
+          <w:tblBorders>
+            <w:top w:val="single" w:color="auto" w:sz="4" w:space="0"/>
+            <w:left w:val="single" w:color="auto" w:sz="4" w:space="0"/>
+            <w:bottom w:val="single" w:color="auto" w:sz="4" w:space="0"/>
+            <w:right w:val="single" w:color="auto" w:sz="4" w:space="0"/>
+            <w:insideH w:val="single" w:color="auto" w:sz="4" w:space="0"/>
+            <w:insideV w:val="single" w:color="auto" w:sz="4" w:space="0"/>
+          </w:tblBorders>
+          <w:tblCellMar>
+            <w:top w:w="0" w:type="dxa"/>
+            <w:left w:w="108" w:type="dxa"/>
+            <w:bottom w:w="0" w:type="dxa"/>
+            <w:right w:w="108" w:type="dxa"/>
+          </w:tblCellMar>
+        </w:tblPrEx>
+        <w:tc>
+          <w:tcPr>
+            <w:tcW w:w="2494" w:type="dxa"/>
+          </w:tcPr>
+          <w:p>
+            <w:pPr>
+              <w:pStyle w:val="174"/>
+              <w:bidi w:val="0"/>
+              <w:rPr>
+                <w:rFonts w:hint="default"/>
+                <w:lang w:val="en-US" w:eastAsia="zh-CN"/>
+              </w:rPr>
+            </w:pPr>
+            <w:r>
+              <w:rPr>
+                <w:rFonts w:hint="eastAsia"/>
+                <w:lang w:val="en-US" w:eastAsia="zh-CN"/>
+              </w:rPr>
+              <w:t>成本增减</w:t>
+            </w:r>
+          </w:p>
+        </w:tc>
+        <w:tc>
+          <w:tcPr>
+            <w:tcW w:w="6146" w:type="dxa"/>
+          </w:tcPr>
+          <w:p>
+            <w:pPr>
+              <w:pStyle w:val="174"/>
+              <w:bidi w:val="0"/>
+              <w:rPr>
+                <w:rFonts w:hint="eastAsia"/>
+                <w:lang w:eastAsia="zh-CN"/>
+              </w:rPr>
+            </w:pPr>
+          </w:p>
+        </w:tc>
+      </w:tr>
+      <w:tr>
+        <w:tblPrEx>
+          <w:tblBorders>
+            <w:top w:val="single" w:color="auto" w:sz="4" w:space="0"/>
+            <w:left w:val="single" w:color="auto" w:sz="4" w:space="0"/>
+            <w:bottom w:val="single" w:color="auto" w:sz="4" w:space="0"/>
+            <w:right w:val="single" w:color="auto" w:sz="4" w:space="0"/>
+            <w:insideH w:val="single" w:color="auto" w:sz="4" w:space="0"/>
+            <w:insideV w:val="single" w:color="auto" w:sz="4" w:space="0"/>
+          </w:tblBorders>
+          <w:tblCellMar>
+            <w:top w:w="0" w:type="dxa"/>
+            <w:left w:w="108" w:type="dxa"/>
+            <w:bottom w:w="0" w:type="dxa"/>
+            <w:right w:w="108" w:type="dxa"/>
+          </w:tblCellMar>
+        </w:tblPrEx>
         <w:trPr>
           <w:trHeight w:val="2061" w:hRule="atLeast"/>
         </w:trPr>
@@ -1576,6 +1820,7 @@
           <w:p>
             <w:pPr>
               <w:wordWrap w:val="0"/>
+              <w:spacing w:after="0"/>
               <w:jc w:val="right"/>
               <w:rPr>
                 <w:rFonts w:hint="eastAsia"/>
@@ -1586,6 +1831,7 @@
           <w:p>
             <w:pPr>
               <w:wordWrap w:val="0"/>
+              <w:spacing w:after="0"/>
               <w:ind w:firstLine="3120" w:firstLineChars="1300"/>
               <w:jc w:val="both"/>
               <w:rPr>
@@ -1604,6 +1850,7 @@
           <w:p>
             <w:pPr>
               <w:wordWrap/>
+              <w:spacing w:after="0"/>
               <w:jc w:val="center"/>
               <w:rPr>
                 <w:rFonts w:hint="default"/>
@@ -1638,8 +1885,6 @@
           <w:lang w:val="en-US" w:eastAsia="zh-CN"/>
         </w:rPr>
       </w:pPr>
-      <w:bookmarkStart w:id="0" w:name="_GoBack"/>
-      <w:bookmarkEnd w:id="0"/>
       <w:r>
         <w:rPr>
           <w:rFonts w:hint="eastAsia"/>
@@ -1910,10 +2155,10 @@
     <w:lsdException w:uiPriority="99" w:name="table of authorities"/>
     <w:lsdException w:qFormat="1" w:unhideWhenUsed="0" w:uiPriority="0" w:semiHidden="0" w:name="macro"/>
     <w:lsdException w:uiPriority="99" w:name="toa heading"/>
-    <w:lsdException w:unhideWhenUsed="0" w:uiPriority="0" w:semiHidden="0" w:name="List"/>
-    <w:lsdException w:unhideWhenUsed="0" w:uiPriority="0" w:semiHidden="0" w:name="List Bullet"/>
+    <w:lsdException w:qFormat="1" w:unhideWhenUsed="0" w:uiPriority="0" w:semiHidden="0" w:name="List"/>
+    <w:lsdException w:qFormat="1" w:unhideWhenUsed="0" w:uiPriority="0" w:semiHidden="0" w:name="List Bullet"/>
     <w:lsdException w:qFormat="1" w:unhideWhenUsed="0" w:uiPriority="0" w:semiHidden="0" w:name="List Number"/>
-    <w:lsdException w:unhideWhenUsed="0" w:uiPriority="0" w:semiHidden="0" w:name="List 2"/>
+    <w:lsdException w:qFormat="1" w:unhideWhenUsed="0" w:uiPriority="0" w:semiHidden="0" w:name="List 2"/>
     <w:lsdException w:unhideWhenUsed="0" w:uiPriority="0" w:semiHidden="0" w:name="List 3"/>
     <w:lsdException w:uiPriority="99" w:name="List 4"/>
     <w:lsdException w:uiPriority="99" w:name="List 5"/>
@@ -1922,17 +2167,17 @@
     <w:lsdException w:uiPriority="99" w:name="List Bullet 4"/>
     <w:lsdException w:uiPriority="99" w:name="List Bullet 5"/>
     <w:lsdException w:qFormat="1" w:unhideWhenUsed="0" w:uiPriority="0" w:semiHidden="0" w:name="List Number 2"/>
-    <w:lsdException w:unhideWhenUsed="0" w:uiPriority="0" w:semiHidden="0" w:name="List Number 3"/>
+    <w:lsdException w:qFormat="1" w:unhideWhenUsed="0" w:uiPriority="0" w:semiHidden="0" w:name="List Number 3"/>
     <w:lsdException w:uiPriority="99" w:name="List Number 4"/>
     <w:lsdException w:uiPriority="99" w:name="List Number 5"/>
     <w:lsdException w:qFormat="1" w:unhideWhenUsed="0" w:uiPriority="0" w:semiHidden="0" w:name="Title"/>
     <w:lsdException w:uiPriority="99" w:name="Closing"/>
     <w:lsdException w:uiPriority="99" w:name="Signature"/>
     <w:lsdException w:qFormat="1" w:unhideWhenUsed="0" w:uiPriority="0" w:name="Default Paragraph Font"/>
-    <w:lsdException w:unhideWhenUsed="0" w:uiPriority="0" w:semiHidden="0" w:name="Body Text"/>
+    <w:lsdException w:qFormat="1" w:unhideWhenUsed="0" w:uiPriority="0" w:semiHidden="0" w:name="Body Text"/>
     <w:lsdException w:uiPriority="99" w:name="Body Text Indent"/>
-    <w:lsdException w:unhideWhenUsed="0" w:uiPriority="0" w:semiHidden="0" w:name="List Continue"/>
-    <w:lsdException w:unhideWhenUsed="0" w:uiPriority="0" w:semiHidden="0" w:name="List Continue 2"/>
+    <w:lsdException w:qFormat="1" w:unhideWhenUsed="0" w:uiPriority="0" w:semiHidden="0" w:name="List Continue"/>
+    <w:lsdException w:qFormat="1" w:unhideWhenUsed="0" w:uiPriority="0" w:semiHidden="0" w:name="List Continue 2"/>
     <w:lsdException w:qFormat="1" w:unhideWhenUsed="0" w:uiPriority="0" w:semiHidden="0" w:name="List Continue 3"/>
     <w:lsdException w:uiPriority="99" w:name="List Continue 4"/>
     <w:lsdException w:uiPriority="99" w:name="List Continue 5"/>
@@ -1943,8 +2188,8 @@
     <w:lsdException w:uiPriority="99" w:name="Body Text First Indent"/>
     <w:lsdException w:uiPriority="99" w:name="Body Text First Indent 2"/>
     <w:lsdException w:uiPriority="99" w:name="Note Heading"/>
-    <w:lsdException w:unhideWhenUsed="0" w:uiPriority="0" w:semiHidden="0" w:name="Body Text 2"/>
-    <w:lsdException w:unhideWhenUsed="0" w:uiPriority="0" w:semiHidden="0" w:name="Body Text 3"/>
+    <w:lsdException w:qFormat="1" w:unhideWhenUsed="0" w:uiPriority="0" w:semiHidden="0" w:name="Body Text 2"/>
+    <w:lsdException w:qFormat="1" w:unhideWhenUsed="0" w:uiPriority="0" w:semiHidden="0" w:name="Body Text 3"/>
     <w:lsdException w:uiPriority="99" w:name="Body Text Indent 2"/>
     <w:lsdException w:uiPriority="99" w:name="Body Text Indent 3"/>
     <w:lsdException w:uiPriority="99" w:name="Block Text"/>
@@ -2016,43 +2261,43 @@
     <w:lsdException w:qFormat="1" w:unhideWhenUsed="0" w:uiPriority="1" w:semiHidden="0" w:name="No Spacing"/>
     <w:lsdException w:qFormat="1" w:unhideWhenUsed="0" w:uiPriority="60" w:semiHidden="0" w:name="Light Shading"/>
     <w:lsdException w:qFormat="1" w:unhideWhenUsed="0" w:uiPriority="61" w:semiHidden="0" w:name="Light List"/>
-    <w:lsdException w:unhideWhenUsed="0" w:uiPriority="62" w:semiHidden="0" w:name="Light Grid"/>
+    <w:lsdException w:qFormat="1" w:unhideWhenUsed="0" w:uiPriority="62" w:semiHidden="0" w:name="Light Grid"/>
     <w:lsdException w:qFormat="1" w:unhideWhenUsed="0" w:uiPriority="63" w:semiHidden="0" w:name="Medium Shading 1"/>
     <w:lsdException w:qFormat="1" w:unhideWhenUsed="0" w:uiPriority="64" w:semiHidden="0" w:name="Medium Shading 2"/>
     <w:lsdException w:qFormat="1" w:unhideWhenUsed="0" w:uiPriority="65" w:semiHidden="0" w:name="Medium List 1"/>
-    <w:lsdException w:unhideWhenUsed="0" w:uiPriority="66" w:semiHidden="0" w:name="Medium List 2"/>
-    <w:lsdException w:unhideWhenUsed="0" w:uiPriority="67" w:semiHidden="0" w:name="Medium Grid 1"/>
+    <w:lsdException w:qFormat="1" w:unhideWhenUsed="0" w:uiPriority="66" w:semiHidden="0" w:name="Medium List 2"/>
+    <w:lsdException w:qFormat="1" w:unhideWhenUsed="0" w:uiPriority="67" w:semiHidden="0" w:name="Medium Grid 1"/>
     <w:lsdException w:unhideWhenUsed="0" w:uiPriority="68" w:semiHidden="0" w:name="Medium Grid 2"/>
     <w:lsdException w:qFormat="1" w:unhideWhenUsed="0" w:uiPriority="69" w:semiHidden="0" w:name="Medium Grid 3"/>
     <w:lsdException w:qFormat="1" w:unhideWhenUsed="0" w:uiPriority="70" w:semiHidden="0" w:name="Dark List"/>
     <w:lsdException w:qFormat="1" w:unhideWhenUsed="0" w:uiPriority="71" w:semiHidden="0" w:name="Colorful Shading"/>
     <w:lsdException w:qFormat="1" w:unhideWhenUsed="0" w:uiPriority="72" w:semiHidden="0" w:name="Colorful List"/>
     <w:lsdException w:qFormat="1" w:unhideWhenUsed="0" w:uiPriority="73" w:semiHidden="0" w:name="Colorful Grid"/>
-    <w:lsdException w:unhideWhenUsed="0" w:uiPriority="60" w:semiHidden="0" w:name="Light Shading Accent 1"/>
-    <w:lsdException w:unhideWhenUsed="0" w:uiPriority="61" w:semiHidden="0" w:name="Light List Accent 1"/>
+    <w:lsdException w:qFormat="1" w:unhideWhenUsed="0" w:uiPriority="60" w:semiHidden="0" w:name="Light Shading Accent 1"/>
+    <w:lsdException w:qFormat="1" w:unhideWhenUsed="0" w:uiPriority="61" w:semiHidden="0" w:name="Light List Accent 1"/>
     <w:lsdException w:qFormat="1" w:unhideWhenUsed="0" w:uiPriority="62" w:semiHidden="0" w:name="Light Grid Accent 1"/>
-    <w:lsdException w:unhideWhenUsed="0" w:uiPriority="63" w:semiHidden="0" w:name="Medium Shading 1 Accent 1"/>
-    <w:lsdException w:unhideWhenUsed="0" w:uiPriority="64" w:semiHidden="0" w:name="Medium Shading 2 Accent 1"/>
+    <w:lsdException w:qFormat="1" w:unhideWhenUsed="0" w:uiPriority="63" w:semiHidden="0" w:name="Medium Shading 1 Accent 1"/>
+    <w:lsdException w:qFormat="1" w:unhideWhenUsed="0" w:uiPriority="64" w:semiHidden="0" w:name="Medium Shading 2 Accent 1"/>
     <w:lsdException w:unhideWhenUsed="0" w:uiPriority="65" w:semiHidden="0" w:name="Medium List 1 Accent 1"/>
     <w:lsdException w:qFormat="1" w:unhideWhenUsed="0" w:uiPriority="34" w:semiHidden="0" w:name="List Paragraph"/>
     <w:lsdException w:qFormat="1" w:unhideWhenUsed="0" w:uiPriority="29" w:semiHidden="0" w:name="Quote"/>
     <w:lsdException w:qFormat="1" w:unhideWhenUsed="0" w:uiPriority="30" w:semiHidden="0" w:name="Intense Quote"/>
     <w:lsdException w:unhideWhenUsed="0" w:uiPriority="66" w:semiHidden="0" w:name="Medium List 2 Accent 1"/>
     <w:lsdException w:qFormat="1" w:unhideWhenUsed="0" w:uiPriority="67" w:semiHidden="0" w:name="Medium Grid 1 Accent 1"/>
-    <w:lsdException w:unhideWhenUsed="0" w:uiPriority="68" w:semiHidden="0" w:name="Medium Grid 2 Accent 1"/>
+    <w:lsdException w:qFormat="1" w:unhideWhenUsed="0" w:uiPriority="68" w:semiHidden="0" w:name="Medium Grid 2 Accent 1"/>
     <w:lsdException w:qFormat="1" w:unhideWhenUsed="0" w:uiPriority="69" w:semiHidden="0" w:name="Medium Grid 3 Accent 1"/>
     <w:lsdException w:qFormat="1" w:unhideWhenUsed="0" w:uiPriority="70" w:semiHidden="0" w:name="Dark List Accent 1"/>
     <w:lsdException w:qFormat="1" w:unhideWhenUsed="0" w:uiPriority="71" w:semiHidden="0" w:name="Colorful Shading Accent 1"/>
     <w:lsdException w:qFormat="1" w:unhideWhenUsed="0" w:uiPriority="72" w:semiHidden="0" w:name="Colorful List Accent 1"/>
     <w:lsdException w:qFormat="1" w:unhideWhenUsed="0" w:uiPriority="73" w:semiHidden="0" w:name="Colorful Grid Accent 1"/>
     <w:lsdException w:qFormat="1" w:unhideWhenUsed="0" w:uiPriority="60" w:semiHidden="0" w:name="Light Shading Accent 2"/>
-    <w:lsdException w:unhideWhenUsed="0" w:uiPriority="61" w:semiHidden="0" w:name="Light List Accent 2"/>
+    <w:lsdException w:qFormat="1" w:unhideWhenUsed="0" w:uiPriority="61" w:semiHidden="0" w:name="Light List Accent 2"/>
     <w:lsdException w:qFormat="1" w:unhideWhenUsed="0" w:uiPriority="62" w:semiHidden="0" w:name="Light Grid Accent 2"/>
     <w:lsdException w:qFormat="1" w:unhideWhenUsed="0" w:uiPriority="63" w:semiHidden="0" w:name="Medium Shading 1 Accent 2"/>
     <w:lsdException w:qFormat="1" w:unhideWhenUsed="0" w:uiPriority="64" w:semiHidden="0" w:name="Medium Shading 2 Accent 2"/>
     <w:lsdException w:unhideWhenUsed="0" w:uiPriority="65" w:semiHidden="0" w:name="Medium List 1 Accent 2"/>
     <w:lsdException w:unhideWhenUsed="0" w:uiPriority="66" w:semiHidden="0" w:name="Medium List 2 Accent 2"/>
-    <w:lsdException w:unhideWhenUsed="0" w:uiPriority="67" w:semiHidden="0" w:name="Medium Grid 1 Accent 2"/>
+    <w:lsdException w:qFormat="1" w:unhideWhenUsed="0" w:uiPriority="67" w:semiHidden="0" w:name="Medium Grid 1 Accent 2"/>
     <w:lsdException w:qFormat="1" w:unhideWhenUsed="0" w:uiPriority="68" w:semiHidden="0" w:name="Medium Grid 2 Accent 2"/>
     <w:lsdException w:qFormat="1" w:unhideWhenUsed="0" w:uiPriority="69" w:semiHidden="0" w:name="Medium Grid 3 Accent 2"/>
     <w:lsdException w:qFormat="1" w:unhideWhenUsed="0" w:uiPriority="70" w:semiHidden="0" w:name="Dark List Accent 2"/>
@@ -2063,11 +2308,11 @@
     <w:lsdException w:qFormat="1" w:unhideWhenUsed="0" w:uiPriority="61" w:semiHidden="0" w:name="Light List Accent 3"/>
     <w:lsdException w:qFormat="1" w:unhideWhenUsed="0" w:uiPriority="62" w:semiHidden="0" w:name="Light Grid Accent 3"/>
     <w:lsdException w:qFormat="1" w:unhideWhenUsed="0" w:uiPriority="63" w:semiHidden="0" w:name="Medium Shading 1 Accent 3"/>
-    <w:lsdException w:unhideWhenUsed="0" w:uiPriority="64" w:semiHidden="0" w:name="Medium Shading 2 Accent 3"/>
-    <w:lsdException w:unhideWhenUsed="0" w:uiPriority="65" w:semiHidden="0" w:name="Medium List 1 Accent 3"/>
-    <w:lsdException w:unhideWhenUsed="0" w:uiPriority="66" w:semiHidden="0" w:name="Medium List 2 Accent 3"/>
-    <w:lsdException w:unhideWhenUsed="0" w:uiPriority="67" w:semiHidden="0" w:name="Medium Grid 1 Accent 3"/>
-    <w:lsdException w:unhideWhenUsed="0" w:uiPriority="68" w:semiHidden="0" w:name="Medium Grid 2 Accent 3"/>
+    <w:lsdException w:qFormat="1" w:unhideWhenUsed="0" w:uiPriority="64" w:semiHidden="0" w:name="Medium Shading 2 Accent 3"/>
+    <w:lsdException w:qFormat="1" w:unhideWhenUsed="0" w:uiPriority="65" w:semiHidden="0" w:name="Medium List 1 Accent 3"/>
+    <w:lsdException w:qFormat="1" w:unhideWhenUsed="0" w:uiPriority="66" w:semiHidden="0" w:name="Medium List 2 Accent 3"/>
+    <w:lsdException w:qFormat="1" w:unhideWhenUsed="0" w:uiPriority="67" w:semiHidden="0" w:name="Medium Grid 1 Accent 3"/>
+    <w:lsdException w:qFormat="1" w:unhideWhenUsed="0" w:uiPriority="68" w:semiHidden="0" w:name="Medium Grid 2 Accent 3"/>
     <w:lsdException w:qFormat="1" w:unhideWhenUsed="0" w:uiPriority="69" w:semiHidden="0" w:name="Medium Grid 3 Accent 3"/>
     <w:lsdException w:qFormat="1" w:unhideWhenUsed="0" w:uiPriority="70" w:semiHidden="0" w:name="Dark List Accent 3"/>
     <w:lsdException w:qFormat="1" w:unhideWhenUsed="0" w:uiPriority="71" w:semiHidden="0" w:name="Colorful Shading Accent 3"/>
@@ -2076,12 +2321,12 @@
     <w:lsdException w:qFormat="1" w:unhideWhenUsed="0" w:uiPriority="60" w:semiHidden="0" w:name="Light Shading Accent 4"/>
     <w:lsdException w:qFormat="1" w:unhideWhenUsed="0" w:uiPriority="61" w:semiHidden="0" w:name="Light List Accent 4"/>
     <w:lsdException w:qFormat="1" w:unhideWhenUsed="0" w:uiPriority="62" w:semiHidden="0" w:name="Light Grid Accent 4"/>
-    <w:lsdException w:unhideWhenUsed="0" w:uiPriority="63" w:semiHidden="0" w:name="Medium Shading 1 Accent 4"/>
+    <w:lsdException w:qFormat="1" w:unhideWhenUsed="0" w:uiPriority="63" w:semiHidden="0" w:name="Medium Shading 1 Accent 4"/>
     <w:lsdException w:unhideWhenUsed="0" w:uiPriority="64" w:semiHidden="0" w:name="Medium Shading 2 Accent 4"/>
     <w:lsdException w:qFormat="1" w:unhideWhenUsed="0" w:uiPriority="65" w:semiHidden="0" w:name="Medium List 1 Accent 4"/>
     <w:lsdException w:unhideWhenUsed="0" w:uiPriority="66" w:semiHidden="0" w:name="Medium List 2 Accent 4"/>
-    <w:lsdException w:unhideWhenUsed="0" w:uiPriority="67" w:semiHidden="0" w:name="Medium Grid 1 Accent 4"/>
-    <w:lsdException w:unhideWhenUsed="0" w:uiPriority="68" w:semiHidden="0" w:name="Medium Grid 2 Accent 4"/>
+    <w:lsdException w:qFormat="1" w:unhideWhenUsed="0" w:uiPriority="67" w:semiHidden="0" w:name="Medium Grid 1 Accent 4"/>
+    <w:lsdException w:qFormat="1" w:unhideWhenUsed="0" w:uiPriority="68" w:semiHidden="0" w:name="Medium Grid 2 Accent 4"/>
     <w:lsdException w:qFormat="1" w:unhideWhenUsed="0" w:uiPriority="69" w:semiHidden="0" w:name="Medium Grid 3 Accent 4"/>
     <w:lsdException w:qFormat="1" w:unhideWhenUsed="0" w:uiPriority="70" w:semiHidden="0" w:name="Dark List Accent 4"/>
     <w:lsdException w:qFormat="1" w:unhideWhenUsed="0" w:uiPriority="71" w:semiHidden="0" w:name="Colorful Shading Accent 4"/>
@@ -2091,25 +2336,25 @@
     <w:lsdException w:unhideWhenUsed="0" w:uiPriority="61" w:semiHidden="0" w:name="Light List Accent 5"/>
     <w:lsdException w:qFormat="1" w:unhideWhenUsed="0" w:uiPriority="62" w:semiHidden="0" w:name="Light Grid Accent 5"/>
     <w:lsdException w:qFormat="1" w:unhideWhenUsed="0" w:uiPriority="63" w:semiHidden="0" w:name="Medium Shading 1 Accent 5"/>
-    <w:lsdException w:unhideWhenUsed="0" w:uiPriority="64" w:semiHidden="0" w:name="Medium Shading 2 Accent 5"/>
-    <w:lsdException w:unhideWhenUsed="0" w:uiPriority="65" w:semiHidden="0" w:name="Medium List 1 Accent 5"/>
+    <w:lsdException w:qFormat="1" w:unhideWhenUsed="0" w:uiPriority="64" w:semiHidden="0" w:name="Medium Shading 2 Accent 5"/>
+    <w:lsdException w:qFormat="1" w:unhideWhenUsed="0" w:uiPriority="65" w:semiHidden="0" w:name="Medium List 1 Accent 5"/>
     <w:lsdException w:unhideWhenUsed="0" w:uiPriority="66" w:semiHidden="0" w:name="Medium List 2 Accent 5"/>
     <w:lsdException w:unhideWhenUsed="0" w:uiPriority="67" w:semiHidden="0" w:name="Medium Grid 1 Accent 5"/>
-    <w:lsdException w:unhideWhenUsed="0" w:uiPriority="68" w:semiHidden="0" w:name="Medium Grid 2 Accent 5"/>
+    <w:lsdException w:qFormat="1" w:unhideWhenUsed="0" w:uiPriority="68" w:semiHidden="0" w:name="Medium Grid 2 Accent 5"/>
     <w:lsdException w:qFormat="1" w:unhideWhenUsed="0" w:uiPriority="69" w:semiHidden="0" w:name="Medium Grid 3 Accent 5"/>
     <w:lsdException w:qFormat="1" w:unhideWhenUsed="0" w:uiPriority="70" w:semiHidden="0" w:name="Dark List Accent 5"/>
     <w:lsdException w:qFormat="1" w:unhideWhenUsed="0" w:uiPriority="71" w:semiHidden="0" w:name="Colorful Shading Accent 5"/>
     <w:lsdException w:qFormat="1" w:unhideWhenUsed="0" w:uiPriority="72" w:semiHidden="0" w:name="Colorful List Accent 5"/>
     <w:lsdException w:qFormat="1" w:unhideWhenUsed="0" w:uiPriority="73" w:semiHidden="0" w:name="Colorful Grid Accent 5"/>
     <w:lsdException w:qFormat="1" w:unhideWhenUsed="0" w:uiPriority="60" w:semiHidden="0" w:name="Light Shading Accent 6"/>
-    <w:lsdException w:unhideWhenUsed="0" w:uiPriority="61" w:semiHidden="0" w:name="Light List Accent 6"/>
+    <w:lsdException w:qFormat="1" w:unhideWhenUsed="0" w:uiPriority="61" w:semiHidden="0" w:name="Light List Accent 6"/>
     <w:lsdException w:qFormat="1" w:unhideWhenUsed="0" w:uiPriority="62" w:semiHidden="0" w:name="Light Grid Accent 6"/>
     <w:lsdException w:qFormat="1" w:unhideWhenUsed="0" w:uiPriority="63" w:semiHidden="0" w:name="Medium Shading 1 Accent 6"/>
     <w:lsdException w:qFormat="1" w:unhideWhenUsed="0" w:uiPriority="64" w:semiHidden="0" w:name="Medium Shading 2 Accent 6"/>
     <w:lsdException w:qFormat="1" w:unhideWhenUsed="0" w:uiPriority="65" w:semiHidden="0" w:name="Medium List 1 Accent 6"/>
-    <w:lsdException w:unhideWhenUsed="0" w:uiPriority="66" w:semiHidden="0" w:name="Medium List 2 Accent 6"/>
-    <w:lsdException w:unhideWhenUsed="0" w:uiPriority="67" w:semiHidden="0" w:name="Medium Grid 1 Accent 6"/>
-    <w:lsdException w:unhideWhenUsed="0" w:uiPriority="68" w:semiHidden="0" w:name="Medium Grid 2 Accent 6"/>
+    <w:lsdException w:qFormat="1" w:unhideWhenUsed="0" w:uiPriority="66" w:semiHidden="0" w:name="Medium List 2 Accent 6"/>
+    <w:lsdException w:qFormat="1" w:unhideWhenUsed="0" w:uiPriority="67" w:semiHidden="0" w:name="Medium Grid 1 Accent 6"/>
+    <w:lsdException w:qFormat="1" w:unhideWhenUsed="0" w:uiPriority="68" w:semiHidden="0" w:name="Medium Grid 2 Accent 6"/>
     <w:lsdException w:qFormat="1" w:unhideWhenUsed="0" w:uiPriority="69" w:semiHidden="0" w:name="Medium Grid 3 Accent 6"/>
     <w:lsdException w:qFormat="1" w:unhideWhenUsed="0" w:uiPriority="70" w:semiHidden="0" w:name="Dark List Accent 6"/>
     <w:lsdException w:qFormat="1" w:unhideWhenUsed="0" w:uiPriority="71" w:semiHidden="0" w:name="Colorful Shading Accent 6"/>
@@ -2421,6 +2666,7 @@
   <w:style w:type="paragraph" w:styleId="16">
     <w:name w:val="List Bullet"/>
     <w:basedOn w:val="1"/>
+    <w:qFormat/>
     <w:uiPriority w:val="0"/>
     <w:pPr>
       <w:numPr>
@@ -2433,6 +2679,7 @@
     <w:name w:val="Body Text 3"/>
     <w:basedOn w:val="1"/>
     <w:link w:val="151"/>
+    <w:qFormat/>
     <w:uiPriority w:val="0"/>
     <w:pPr>
       <w:spacing w:after="120" w:afterLines="0" w:afterAutospacing="0"/>
@@ -2457,6 +2704,7 @@
     <w:name w:val="Body Text"/>
     <w:basedOn w:val="1"/>
     <w:link w:val="149"/>
+    <w:qFormat/>
     <w:uiPriority w:val="0"/>
     <w:pPr>
       <w:spacing w:after="120" w:afterLines="0" w:afterAutospacing="0"/>
@@ -2465,6 +2713,7 @@
   <w:style w:type="paragraph" w:styleId="20">
     <w:name w:val="List Number 3"/>
     <w:basedOn w:val="1"/>
+    <w:qFormat/>
     <w:uiPriority w:val="0"/>
     <w:pPr>
       <w:numPr>
@@ -2476,6 +2725,7 @@
   <w:style w:type="paragraph" w:styleId="21">
     <w:name w:val="List 2"/>
     <w:basedOn w:val="1"/>
+    <w:qFormat/>
     <w:uiPriority w:val="0"/>
     <w:pPr>
       <w:ind w:left="100" w:leftChars="200" w:hanging="200" w:hangingChars="200"/>
@@ -2484,6 +2734,7 @@
   <w:style w:type="paragraph" w:styleId="22">
     <w:name w:val="List Continue"/>
     <w:basedOn w:val="1"/>
+    <w:qFormat/>
     <w:uiPriority w:val="0"/>
     <w:pPr>
       <w:spacing w:after="120" w:afterLines="0" w:afterAutospacing="0"/>
@@ -2574,6 +2825,7 @@
   <w:style w:type="paragraph" w:styleId="28">
     <w:name w:val="List"/>
     <w:basedOn w:val="1"/>
+    <w:qFormat/>
     <w:uiPriority w:val="0"/>
     <w:pPr>
       <w:ind w:left="200" w:hanging="200" w:hangingChars="200"/>
@@ -2593,6 +2845,7 @@
     <w:name w:val="Body Text 2"/>
     <w:basedOn w:val="1"/>
     <w:link w:val="150"/>
+    <w:qFormat/>
     <w:uiPriority w:val="0"/>
     <w:pPr>
       <w:spacing w:after="120" w:afterLines="0" w:afterAutospacing="0" w:line="480" w:lineRule="auto"/>
@@ -2601,6 +2854,7 @@
   <w:style w:type="paragraph" w:styleId="31">
     <w:name w:val="List Continue 2"/>
     <w:basedOn w:val="1"/>
+    <w:qFormat/>
     <w:uiPriority w:val="0"/>
     <w:pPr>
       <w:spacing w:after="120" w:afterLines="0" w:afterAutospacing="0"/>
@@ -2778,6 +3032,7 @@
   <w:style w:type="table" w:styleId="38">
     <w:name w:val="Light Shading Accent 1"/>
     <w:basedOn w:val="35"/>
+    <w:qFormat/>
     <w:uiPriority w:val="60"/>
     <w:pPr>
       <w:spacing w:after="0" w:line="240" w:lineRule="auto"/>
@@ -3471,6 +3726,7 @@
   <w:style w:type="table" w:styleId="45">
     <w:name w:val="Light List Accent 1"/>
     <w:basedOn w:val="35"/>
+    <w:qFormat/>
     <w:uiPriority w:val="61"/>
     <w:pPr>
       <w:spacing w:after="0" w:line="240" w:lineRule="auto"/>
@@ -3564,6 +3820,7 @@
   <w:style w:type="table" w:styleId="46">
     <w:name w:val="Light List Accent 2"/>
     <w:basedOn w:val="35"/>
+    <w:qFormat/>
     <w:uiPriority w:val="61"/>
     <w:pPr>
       <w:spacing w:after="0" w:line="240" w:lineRule="auto"/>
@@ -3938,6 +4195,7 @@
   <w:style w:type="table" w:styleId="50">
     <w:name w:val="Light List Accent 6"/>
     <w:basedOn w:val="35"/>
+    <w:qFormat/>
     <w:uiPriority w:val="61"/>
     <w:pPr>
       <w:spacing w:after="0" w:line="240" w:lineRule="auto"/>
@@ -4031,6 +4289,7 @@
   <w:style w:type="table" w:styleId="51">
     <w:name w:val="Light Grid"/>
     <w:basedOn w:val="35"/>
+    <w:qFormat/>
     <w:uiPriority w:val="62"/>
     <w:pPr>
       <w:spacing w:after="0" w:line="240" w:lineRule="auto"/>
@@ -5027,6 +5286,7 @@
   <w:style w:type="table" w:styleId="59">
     <w:name w:val="Medium Shading 1 Accent 1"/>
     <w:basedOn w:val="35"/>
+    <w:qFormat/>
     <w:uiPriority w:val="63"/>
     <w:pPr>
       <w:spacing w:after="0" w:line="240" w:lineRule="auto"/>
@@ -5350,6 +5610,7 @@
   <w:style w:type="table" w:styleId="62">
     <w:name w:val="Medium Shading 1 Accent 4"/>
     <w:basedOn w:val="35"/>
+    <w:qFormat/>
     <w:uiPriority w:val="63"/>
     <w:pPr>
       <w:spacing w:after="0" w:line="240" w:lineRule="auto"/>
@@ -5839,6 +6100,7 @@
   <w:style w:type="table" w:styleId="66">
     <w:name w:val="Medium Shading 2 Accent 1"/>
     <w:basedOn w:val="35"/>
+    <w:qFormat/>
     <w:uiPriority w:val="64"/>
     <w:pPr>
       <w:spacing w:after="0" w:line="240" w:lineRule="auto"/>
@@ -6170,6 +6432,7 @@
   <w:style w:type="table" w:styleId="68">
     <w:name w:val="Medium Shading 2 Accent 3"/>
     <w:basedOn w:val="35"/>
+    <w:qFormat/>
     <w:uiPriority w:val="64"/>
     <w:pPr>
       <w:spacing w:after="0" w:line="240" w:lineRule="auto"/>
@@ -6500,6 +6763,7 @@
   <w:style w:type="table" w:styleId="70">
     <w:name w:val="Medium Shading 2 Accent 5"/>
     <w:basedOn w:val="35"/>
+    <w:qFormat/>
     <w:uiPriority w:val="64"/>
     <w:pPr>
       <w:spacing w:after="0" w:line="240" w:lineRule="auto"/>
@@ -7102,6 +7366,7 @@
   <w:style w:type="table" w:styleId="75">
     <w:name w:val="Medium List 1 Accent 3"/>
     <w:basedOn w:val="35"/>
+    <w:qFormat/>
     <w:uiPriority w:val="65"/>
     <w:pPr>
       <w:spacing w:after="0" w:line="240" w:lineRule="auto"/>
@@ -7283,6 +7548,7 @@
   <w:style w:type="table" w:styleId="77">
     <w:name w:val="Medium List 1 Accent 5"/>
     <w:basedOn w:val="35"/>
+    <w:qFormat/>
     <w:uiPriority w:val="65"/>
     <w:pPr>
       <w:spacing w:after="0" w:line="240" w:lineRule="auto"/>
@@ -7464,6 +7730,7 @@
   <w:style w:type="table" w:styleId="79">
     <w:name w:val="Medium List 2"/>
     <w:basedOn w:val="35"/>
+    <w:qFormat/>
     <w:uiPriority w:val="66"/>
     <w:pPr>
       <w:spacing w:after="0" w:line="240" w:lineRule="auto"/>
@@ -7851,6 +8118,7 @@
   <w:style w:type="table" w:styleId="82">
     <w:name w:val="Medium List 2 Accent 3"/>
     <w:basedOn w:val="35"/>
+    <w:qFormat/>
     <w:uiPriority w:val="66"/>
     <w:pPr>
       <w:spacing w:after="0" w:line="240" w:lineRule="auto"/>
@@ -8238,6 +8506,7 @@
   <w:style w:type="table" w:styleId="85">
     <w:name w:val="Medium List 2 Accent 6"/>
     <w:basedOn w:val="35"/>
+    <w:qFormat/>
     <w:uiPriority w:val="66"/>
     <w:pPr>
       <w:spacing w:after="0" w:line="240" w:lineRule="auto"/>
@@ -8367,6 +8636,7 @@
   <w:style w:type="table" w:styleId="86">
     <w:name w:val="Medium Grid 1"/>
     <w:basedOn w:val="35"/>
+    <w:qFormat/>
     <w:uiPriority w:val="67"/>
     <w:pPr>
       <w:spacing w:after="0" w:line="240" w:lineRule="auto"/>
@@ -8506,6 +8776,7 @@
   <w:style w:type="table" w:styleId="88">
     <w:name w:val="Medium Grid 1 Accent 2"/>
     <w:basedOn w:val="35"/>
+    <w:qFormat/>
     <w:uiPriority w:val="67"/>
     <w:pPr>
       <w:spacing w:after="0" w:line="240" w:lineRule="auto"/>
@@ -8575,6 +8846,7 @@
   <w:style w:type="table" w:styleId="89">
     <w:name w:val="Medium Grid 1 Accent 3"/>
     <w:basedOn w:val="35"/>
+    <w:qFormat/>
     <w:uiPriority w:val="67"/>
     <w:pPr>
       <w:spacing w:after="0" w:line="240" w:lineRule="auto"/>
@@ -8644,6 +8916,7 @@
   <w:style w:type="table" w:styleId="90">
     <w:name w:val="Medium Grid 1 Accent 4"/>
     <w:basedOn w:val="35"/>
+    <w:qFormat/>
     <w:uiPriority w:val="67"/>
     <w:pPr>
       <w:spacing w:after="0" w:line="240" w:lineRule="auto"/>
@@ -8782,6 +9055,7 @@
   <w:style w:type="table" w:styleId="92">
     <w:name w:val="Medium Grid 1 Accent 6"/>
     <w:basedOn w:val="35"/>
+    <w:qFormat/>
     <w:uiPriority w:val="67"/>
     <w:pPr>
       <w:spacing w:after="0" w:line="240" w:lineRule="auto"/>
@@ -8997,6 +9271,7 @@
   <w:style w:type="table" w:styleId="94">
     <w:name w:val="Medium Grid 2 Accent 1"/>
     <w:basedOn w:val="35"/>
+    <w:qFormat/>
     <w:uiPriority w:val="68"/>
     <w:pPr>
       <w:spacing w:after="0" w:line="240" w:lineRule="auto"/>
@@ -9290,6 +9565,7 @@
   <w:style w:type="table" w:styleId="96">
     <w:name w:val="Medium Grid 2 Accent 3"/>
     <w:basedOn w:val="35"/>
+    <w:qFormat/>
     <w:uiPriority w:val="68"/>
     <w:pPr>
       <w:spacing w:after="0" w:line="240" w:lineRule="auto"/>
@@ -9436,6 +9712,7 @@
   <w:style w:type="table" w:styleId="97">
     <w:name w:val="Medium Grid 2 Accent 4"/>
     <w:basedOn w:val="35"/>
+    <w:qFormat/>
     <w:uiPriority w:val="68"/>
     <w:pPr>
       <w:spacing w:after="0" w:line="240" w:lineRule="auto"/>
@@ -9582,6 +9859,7 @@
   <w:style w:type="table" w:styleId="98">
     <w:name w:val="Medium Grid 2 Accent 5"/>
     <w:basedOn w:val="35"/>
+    <w:qFormat/>
     <w:uiPriority w:val="68"/>
     <w:pPr>
       <w:spacing w:after="0" w:line="240" w:lineRule="auto"/>
@@ -9728,6 +10006,7 @@
   <w:style w:type="table" w:styleId="99">
     <w:name w:val="Medium Grid 2 Accent 6"/>
     <w:basedOn w:val="35"/>
+    <w:qFormat/>
     <w:uiPriority w:val="68"/>
     <w:pPr>
       <w:spacing w:after="0" w:line="240" w:lineRule="auto"/>
@@ -14191,6 +14470,7 @@
   <w:style w:type="character" w:customStyle="1" w:styleId="141">
     <w:name w:val="Footer Char"/>
     <w:link w:val="24"/>
+    <w:qFormat/>
     <w:uiPriority w:val="99"/>
     <w:rPr>
       <w:sz w:val="18"/>
@@ -14261,6 +14541,7 @@
   <w:style w:type="character" w:customStyle="1" w:styleId="147">
     <w:name w:val="Subtitle Char"/>
     <w:link w:val="27"/>
+    <w:qFormat/>
     <w:uiPriority w:val="11"/>
     <w:rPr>
       <w:rFonts w:ascii="Arial" w:hAnsi="Arial"/>
@@ -14378,6 +14659,7 @@
     <w:name w:val="Heading 6 Char"/>
     <w:link w:val="8"/>
     <w:semiHidden/>
+    <w:qFormat/>
     <w:uiPriority w:val="9"/>
     <w:rPr>
       <w:rFonts w:ascii="Arial" w:hAnsi="Arial" w:eastAsia="黑体"/>
@@ -14449,6 +14731,7 @@
     <w:name w:val="Intense Quote Char"/>
     <w:basedOn w:val="135"/>
     <w:link w:val="161"/>
+    <w:qFormat/>
     <w:uiPriority w:val="30"/>
     <w:rPr>
       <w:b/>
